--- a/Use Case.docx
+++ b/Use Case.docx
@@ -6,17 +6,17 @@
       <w:pPr>
         <w:jc w:val="center"/>
         <w:rPr>
+          <w:rFonts w:eastAsia="DengXian"/>
+          <w:sz w:val="48"/>
+          <w:szCs w:val="48"/>
+        </w:rPr>
+      </w:pPr>
+      <w:r>
+        <w:rPr>
           <w:rFonts w:eastAsia="DengXian" w:hint="eastAsia"/>
           <w:sz w:val="48"/>
           <w:szCs w:val="48"/>
         </w:rPr>
-      </w:pPr>
-      <w:r>
-        <w:rPr>
-          <w:rFonts w:eastAsia="DengXian" w:hint="eastAsia"/>
-          <w:sz w:val="48"/>
-          <w:szCs w:val="48"/>
-        </w:rPr>
         <w:t>U</w:t>
       </w:r>
       <w:r>
@@ -29,143 +29,333 @@
       </w:r>
     </w:p>
     <w:p>
-      <w:pPr>
+      <w:r>
         <w:rPr>
           <w:rFonts w:hint="eastAsia"/>
         </w:rPr>
-      </w:pPr>
-      <w:r>
+        <w:t>U</w:t>
+      </w:r>
+      <w:r>
+        <w:t>sers:</w:t>
+      </w:r>
+    </w:p>
+    <w:p>
+      <w:pPr>
+        <w:pStyle w:val="a3"/>
+        <w:numPr>
+          <w:ilvl w:val="0"/>
+          <w:numId w:val="2"/>
+        </w:numPr>
         <w:rPr>
           <w:rFonts w:hint="eastAsia"/>
         </w:rPr>
-        <w:t>U</w:t>
-      </w:r>
-      <w:r>
-        <w:t>sers:</w:t>
+      </w:pPr>
+      <w:r>
+        <w:rPr>
+          <w:rFonts w:eastAsia="DengXian"/>
+        </w:rPr>
+        <w:t>Sign</w:t>
+      </w:r>
+      <w:r>
+        <w:rPr>
+          <w:rFonts w:eastAsia="DengXian"/>
+        </w:rPr>
+        <w:t xml:space="preserve"> </w:t>
+      </w:r>
+      <w:r>
+        <w:rPr>
+          <w:rFonts w:eastAsia="DengXian"/>
+        </w:rPr>
+        <w:t>up</w:t>
+      </w:r>
+      <w:r>
+        <w:rPr>
+          <w:rFonts w:eastAsia="DengXian"/>
+        </w:rPr>
+        <w:t>, sign in and sign out</w:t>
+      </w:r>
+    </w:p>
+    <w:p>
+      <w:pPr>
+        <w:pStyle w:val="a3"/>
+        <w:numPr>
+          <w:ilvl w:val="0"/>
+          <w:numId w:val="2"/>
+        </w:numPr>
+      </w:pPr>
+      <w:r>
+        <w:rPr>
+          <w:rFonts w:hint="eastAsia"/>
+        </w:rPr>
+        <w:t>E</w:t>
+      </w:r>
+      <w:r>
+        <w:t>dit personal information</w:t>
+      </w:r>
+    </w:p>
+    <w:p>
+      <w:pPr>
+        <w:pStyle w:val="a3"/>
+        <w:numPr>
+          <w:ilvl w:val="0"/>
+          <w:numId w:val="2"/>
+        </w:numPr>
+      </w:pPr>
+      <w:r>
+        <w:t>Edit personal calendar</w:t>
+      </w:r>
+      <w:r>
+        <w:rPr>
+          <w:rFonts w:hint="eastAsia"/>
+        </w:rPr>
+        <w:t xml:space="preserve"> </w:t>
+      </w:r>
+    </w:p>
+    <w:p>
+      <w:pPr>
+        <w:pStyle w:val="a3"/>
+        <w:numPr>
+          <w:ilvl w:val="0"/>
+          <w:numId w:val="2"/>
+        </w:numPr>
+      </w:pPr>
+      <w:r>
+        <w:rPr>
+          <w:rFonts w:hint="eastAsia"/>
+        </w:rPr>
+        <w:t>E</w:t>
+      </w:r>
+      <w:r>
+        <w:t>dit calendar sharing setting</w:t>
+      </w:r>
+    </w:p>
+    <w:p>
+      <w:pPr>
+        <w:pStyle w:val="a3"/>
+        <w:numPr>
+          <w:ilvl w:val="0"/>
+          <w:numId w:val="2"/>
+        </w:numPr>
+      </w:pPr>
+      <w:r>
+        <w:rPr>
+          <w:rFonts w:hint="eastAsia"/>
+        </w:rPr>
+        <w:t>A</w:t>
+      </w:r>
+      <w:r>
+        <w:t>dd and delete friends</w:t>
+      </w:r>
+    </w:p>
+    <w:p>
+      <w:pPr>
+        <w:pStyle w:val="a3"/>
+        <w:numPr>
+          <w:ilvl w:val="0"/>
+          <w:numId w:val="2"/>
+        </w:numPr>
+      </w:pPr>
+      <w:r>
+        <w:rPr>
+          <w:rFonts w:hint="eastAsia"/>
+        </w:rPr>
+        <w:t>C</w:t>
+      </w:r>
+      <w:r>
+        <w:t>reate group</w:t>
+      </w:r>
+    </w:p>
+    <w:p>
+      <w:pPr>
+        <w:pStyle w:val="a3"/>
+        <w:numPr>
+          <w:ilvl w:val="0"/>
+          <w:numId w:val="2"/>
+        </w:numPr>
+      </w:pPr>
+      <w:r>
+        <w:rPr>
+          <w:rFonts w:hint="eastAsia"/>
+        </w:rPr>
+        <w:t>J</w:t>
+      </w:r>
+      <w:r>
+        <w:t>oin group</w:t>
+      </w:r>
+    </w:p>
+    <w:p>
+      <w:pPr>
+        <w:pStyle w:val="a3"/>
+        <w:numPr>
+          <w:ilvl w:val="0"/>
+          <w:numId w:val="2"/>
+        </w:numPr>
+      </w:pPr>
+      <w:r>
+        <w:rPr>
+          <w:rFonts w:eastAsia="DengXian"/>
+        </w:rPr>
+        <w:t xml:space="preserve">Delete group </w:t>
       </w:r>
       <w:bookmarkStart w:id="0" w:name="_GoBack"/>
       <w:bookmarkEnd w:id="0"/>
     </w:p>
     <w:p>
-      <w:pPr>
-        <w:pStyle w:val="a3"/>
-        <w:numPr>
-          <w:ilvl w:val="0"/>
-          <w:numId w:val="2"/>
+      <w:r>
+        <w:t>Group admin:</w:t>
+      </w:r>
+    </w:p>
+    <w:p>
+      <w:pPr>
+        <w:pStyle w:val="a3"/>
+        <w:numPr>
+          <w:ilvl w:val="0"/>
+          <w:numId w:val="1"/>
+        </w:numPr>
+      </w:pPr>
+      <w:r>
+        <w:t>Add member</w:t>
+      </w:r>
+    </w:p>
+    <w:p>
+      <w:pPr>
+        <w:pStyle w:val="a3"/>
+        <w:numPr>
+          <w:ilvl w:val="0"/>
+          <w:numId w:val="1"/>
         </w:numPr>
       </w:pPr>
       <w:r>
         <w:rPr>
           <w:rFonts w:hint="eastAsia"/>
         </w:rPr>
-        <w:t>E</w:t>
-      </w:r>
-      <w:r>
-        <w:t>dit personal information</w:t>
-      </w:r>
-    </w:p>
-    <w:p>
-      <w:pPr>
-        <w:pStyle w:val="a3"/>
-        <w:numPr>
-          <w:ilvl w:val="0"/>
-          <w:numId w:val="2"/>
-        </w:numPr>
+        <w:t>K</w:t>
+      </w:r>
+      <w:r>
+        <w:t>ick member</w:t>
+      </w:r>
+    </w:p>
+    <w:p>
+      <w:pPr>
+        <w:pStyle w:val="a3"/>
+        <w:numPr>
+          <w:ilvl w:val="0"/>
+          <w:numId w:val="1"/>
+        </w:numPr>
+      </w:pPr>
+      <w:r>
         <w:rPr>
           <w:rFonts w:hint="eastAsia"/>
         </w:rPr>
-      </w:pPr>
-      <w:r>
-        <w:t>Edit personal calendar</w:t>
-      </w:r>
+        <w:t>V</w:t>
+      </w:r>
+      <w:r>
+        <w:t>iew members’ calendar</w:t>
+      </w:r>
+    </w:p>
+    <w:p>
+      <w:pPr>
+        <w:pStyle w:val="a3"/>
+        <w:numPr>
+          <w:ilvl w:val="0"/>
+          <w:numId w:val="1"/>
+        </w:numPr>
+      </w:pPr>
+      <w:r>
+        <w:t xml:space="preserve">Filter available </w:t>
+      </w:r>
+      <w:proofErr w:type="gramStart"/>
+      <w:r>
+        <w:t>time(</w:t>
+      </w:r>
+      <w:proofErr w:type="gramEnd"/>
+      <w:r>
+        <w:t>most ppl to least ppl)</w:t>
+      </w:r>
+    </w:p>
+    <w:p>
+      <w:pPr>
+        <w:pStyle w:val="a3"/>
+        <w:numPr>
+          <w:ilvl w:val="0"/>
+          <w:numId w:val="1"/>
+        </w:numPr>
+      </w:pPr>
+      <w:r>
+        <w:t xml:space="preserve">Create </w:t>
+      </w:r>
+      <w:proofErr w:type="gramStart"/>
+      <w:r>
+        <w:t>vote(</w:t>
+      </w:r>
+      <w:proofErr w:type="gramEnd"/>
+      <w:r>
+        <w:t>place or time)</w:t>
+      </w:r>
+    </w:p>
+    <w:p>
+      <w:pPr>
+        <w:pStyle w:val="a3"/>
+        <w:numPr>
+          <w:ilvl w:val="0"/>
+          <w:numId w:val="1"/>
+        </w:numPr>
+      </w:pPr>
+      <w:r>
+        <w:t>Received vote result</w:t>
+      </w:r>
+    </w:p>
+    <w:p>
+      <w:pPr>
+        <w:pStyle w:val="a3"/>
+        <w:numPr>
+          <w:ilvl w:val="0"/>
+          <w:numId w:val="1"/>
+        </w:numPr>
+      </w:pPr>
+      <w:r>
+        <w:t>Create event</w:t>
+      </w:r>
+    </w:p>
+    <w:p>
+      <w:pPr>
+        <w:pStyle w:val="a3"/>
+        <w:numPr>
+          <w:ilvl w:val="0"/>
+          <w:numId w:val="1"/>
+        </w:numPr>
+      </w:pPr>
       <w:r>
         <w:rPr>
           <w:rFonts w:hint="eastAsia"/>
         </w:rPr>
-        <w:t xml:space="preserve"> </w:t>
-      </w:r>
-    </w:p>
-    <w:p>
-      <w:pPr>
-        <w:pStyle w:val="a3"/>
-        <w:numPr>
-          <w:ilvl w:val="0"/>
-          <w:numId w:val="2"/>
-        </w:numPr>
+        <w:t>C</w:t>
+      </w:r>
+      <w:r>
+        <w:t>onfirm event result</w:t>
+      </w:r>
+    </w:p>
+    <w:p>
+      <w:pPr>
+        <w:pStyle w:val="a3"/>
+        <w:numPr>
+          <w:ilvl w:val="0"/>
+          <w:numId w:val="1"/>
+        </w:numPr>
+      </w:pPr>
+      <w:r>
+        <w:t>Cancel event</w:t>
+      </w:r>
+    </w:p>
+    <w:p>
+      <w:r>
         <w:rPr>
           <w:rFonts w:hint="eastAsia"/>
         </w:rPr>
-      </w:pPr>
-      <w:r>
-        <w:rPr>
-          <w:rFonts w:hint="eastAsia"/>
-        </w:rPr>
-        <w:t>E</w:t>
-      </w:r>
-      <w:r>
-        <w:t>dit calendar sharing setting</w:t>
-      </w:r>
-    </w:p>
-    <w:p>
-      <w:pPr>
-        <w:pStyle w:val="a3"/>
-        <w:numPr>
-          <w:ilvl w:val="0"/>
-          <w:numId w:val="2"/>
-        </w:numPr>
-      </w:pPr>
-      <w:r>
-        <w:rPr>
-          <w:rFonts w:hint="eastAsia"/>
-        </w:rPr>
-        <w:t>A</w:t>
-      </w:r>
-      <w:r>
-        <w:t>dd and delete friends</w:t>
-      </w:r>
-    </w:p>
-    <w:p>
-      <w:pPr>
-        <w:pStyle w:val="a3"/>
-        <w:numPr>
-          <w:ilvl w:val="0"/>
-          <w:numId w:val="2"/>
-        </w:numPr>
-      </w:pPr>
-      <w:r>
-        <w:rPr>
-          <w:rFonts w:hint="eastAsia"/>
-        </w:rPr>
-        <w:t>C</w:t>
-      </w:r>
-      <w:r>
-        <w:t>reate group</w:t>
-      </w:r>
-    </w:p>
-    <w:p>
-      <w:pPr>
-        <w:pStyle w:val="a3"/>
-        <w:numPr>
-          <w:ilvl w:val="0"/>
-          <w:numId w:val="2"/>
-        </w:numPr>
-        <w:rPr>
-          <w:rFonts w:hint="eastAsia"/>
-        </w:rPr>
-      </w:pPr>
-      <w:r>
-        <w:rPr>
-          <w:rFonts w:hint="eastAsia"/>
-        </w:rPr>
-        <w:t>J</w:t>
-      </w:r>
-      <w:r>
-        <w:t>oin group</w:t>
-      </w:r>
-    </w:p>
-    <w:p>
-      <w:r>
-        <w:t>Group admin:</w:t>
+        <w:t>G</w:t>
+      </w:r>
+      <w:r>
+        <w:t>roup member:</w:t>
       </w:r>
     </w:p>
     <w:p>
@@ -177,7 +367,7 @@
         </w:numPr>
       </w:pPr>
       <w:r>
-        <w:t>Add member</w:t>
+        <w:t>Reply vote</w:t>
       </w:r>
     </w:p>
     <w:p>
@@ -187,162 +377,6 @@
           <w:ilvl w:val="0"/>
           <w:numId w:val="1"/>
         </w:numPr>
-      </w:pPr>
-      <w:r>
-        <w:rPr>
-          <w:rFonts w:hint="eastAsia"/>
-        </w:rPr>
-        <w:t>K</w:t>
-      </w:r>
-      <w:r>
-        <w:t>ick member</w:t>
-      </w:r>
-    </w:p>
-    <w:p>
-      <w:pPr>
-        <w:pStyle w:val="a3"/>
-        <w:numPr>
-          <w:ilvl w:val="0"/>
-          <w:numId w:val="1"/>
-        </w:numPr>
-      </w:pPr>
-      <w:r>
-        <w:rPr>
-          <w:rFonts w:hint="eastAsia"/>
-        </w:rPr>
-        <w:t>V</w:t>
-      </w:r>
-      <w:r>
-        <w:t>iew members’ calendar</w:t>
-      </w:r>
-    </w:p>
-    <w:p>
-      <w:pPr>
-        <w:pStyle w:val="a3"/>
-        <w:numPr>
-          <w:ilvl w:val="0"/>
-          <w:numId w:val="1"/>
-        </w:numPr>
-      </w:pPr>
-      <w:r>
-        <w:t xml:space="preserve">Filter available </w:t>
-      </w:r>
-      <w:proofErr w:type="gramStart"/>
-      <w:r>
-        <w:t>time(</w:t>
-      </w:r>
-      <w:proofErr w:type="gramEnd"/>
-      <w:r>
-        <w:t>most ppl to least ppl)</w:t>
-      </w:r>
-    </w:p>
-    <w:p>
-      <w:pPr>
-        <w:pStyle w:val="a3"/>
-        <w:numPr>
-          <w:ilvl w:val="0"/>
-          <w:numId w:val="1"/>
-        </w:numPr>
-      </w:pPr>
-      <w:r>
-        <w:t xml:space="preserve">Create </w:t>
-      </w:r>
-      <w:proofErr w:type="gramStart"/>
-      <w:r>
-        <w:t>vote(</w:t>
-      </w:r>
-      <w:proofErr w:type="gramEnd"/>
-      <w:r>
-        <w:t>place or time)</w:t>
-      </w:r>
-    </w:p>
-    <w:p>
-      <w:pPr>
-        <w:pStyle w:val="a3"/>
-        <w:numPr>
-          <w:ilvl w:val="0"/>
-          <w:numId w:val="1"/>
-        </w:numPr>
-      </w:pPr>
-      <w:r>
-        <w:t>Received vote result</w:t>
-      </w:r>
-    </w:p>
-    <w:p>
-      <w:pPr>
-        <w:pStyle w:val="a3"/>
-        <w:numPr>
-          <w:ilvl w:val="0"/>
-          <w:numId w:val="1"/>
-        </w:numPr>
-      </w:pPr>
-      <w:r>
-        <w:t>Create event</w:t>
-      </w:r>
-    </w:p>
-    <w:p>
-      <w:pPr>
-        <w:pStyle w:val="a3"/>
-        <w:numPr>
-          <w:ilvl w:val="0"/>
-          <w:numId w:val="1"/>
-        </w:numPr>
-      </w:pPr>
-      <w:r>
-        <w:rPr>
-          <w:rFonts w:hint="eastAsia"/>
-        </w:rPr>
-        <w:t>C</w:t>
-      </w:r>
-      <w:r>
-        <w:t>onfirm event result</w:t>
-      </w:r>
-    </w:p>
-    <w:p>
-      <w:pPr>
-        <w:pStyle w:val="a3"/>
-        <w:numPr>
-          <w:ilvl w:val="0"/>
-          <w:numId w:val="1"/>
-        </w:numPr>
-      </w:pPr>
-      <w:r>
-        <w:t>Cancel event</w:t>
-      </w:r>
-    </w:p>
-    <w:p>
-      <w:r>
-        <w:rPr>
-          <w:rFonts w:hint="eastAsia"/>
-        </w:rPr>
-        <w:t>G</w:t>
-      </w:r>
-      <w:r>
-        <w:t>roup member:</w:t>
-      </w:r>
-    </w:p>
-    <w:p>
-      <w:pPr>
-        <w:pStyle w:val="a3"/>
-        <w:numPr>
-          <w:ilvl w:val="0"/>
-          <w:numId w:val="1"/>
-        </w:numPr>
-      </w:pPr>
-      <w:r>
-        <w:t>Reply vote</w:t>
-      </w:r>
-    </w:p>
-    <w:p>
-      <w:pPr>
-        <w:pStyle w:val="a3"/>
-        <w:numPr>
-          <w:ilvl w:val="0"/>
-          <w:numId w:val="1"/>
-        </w:numPr>
-        <w:rPr>
-          <w:rFonts w:hint="eastAsia"/>
-        </w:rPr>
       </w:pPr>
       <w:r>
         <w:t>Reply invitation</w:t>

--- a/Use Case.docx
+++ b/Use Case.docx
@@ -6,14 +6,14 @@
       <w:pPr>
         <w:jc w:val="center"/>
         <w:rPr>
-          <w:rFonts w:eastAsia="DengXian"/>
+          <w:rFonts w:eastAsia="等线"/>
           <w:sz w:val="48"/>
           <w:szCs w:val="48"/>
         </w:rPr>
       </w:pPr>
       <w:r>
         <w:rPr>
-          <w:rFonts w:eastAsia="DengXian" w:hint="eastAsia"/>
+          <w:rFonts w:eastAsia="等线" w:hint="eastAsia"/>
           <w:sz w:val="48"/>
           <w:szCs w:val="48"/>
         </w:rPr>
@@ -21,7 +21,7 @@
       </w:r>
       <w:r>
         <w:rPr>
-          <w:rFonts w:eastAsia="DengXian"/>
+          <w:rFonts w:eastAsia="等线"/>
           <w:sz w:val="48"/>
           <w:szCs w:val="48"/>
         </w:rPr>
@@ -46,34 +46,67 @@
           <w:ilvl w:val="0"/>
           <w:numId w:val="2"/>
         </w:numPr>
+      </w:pPr>
+      <w:r>
+        <w:rPr>
+          <w:rFonts w:eastAsia="等线"/>
+        </w:rPr>
+        <w:t>Sign</w:t>
+      </w:r>
+      <w:r>
+        <w:rPr>
+          <w:rFonts w:eastAsia="等线"/>
+        </w:rPr>
+        <w:t xml:space="preserve"> </w:t>
+      </w:r>
+      <w:r>
+        <w:rPr>
+          <w:rFonts w:eastAsia="等线"/>
+        </w:rPr>
+        <w:t>up</w:t>
+      </w:r>
+      <w:r>
+        <w:rPr>
+          <w:rFonts w:eastAsia="等线"/>
+        </w:rPr>
+        <w:t>, sign in and sign out</w:t>
+      </w:r>
+    </w:p>
+    <w:p>
+      <w:pPr>
+        <w:pStyle w:val="a3"/>
+        <w:numPr>
+          <w:ilvl w:val="0"/>
+          <w:numId w:val="2"/>
+        </w:numPr>
+      </w:pPr>
+      <w:r>
         <w:rPr>
           <w:rFonts w:hint="eastAsia"/>
         </w:rPr>
-      </w:pPr>
-      <w:r>
-        <w:rPr>
-          <w:rFonts w:eastAsia="DengXian"/>
-        </w:rPr>
-        <w:t>Sign</w:t>
-      </w:r>
-      <w:r>
-        <w:rPr>
-          <w:rFonts w:eastAsia="DengXian"/>
+        <w:t>E</w:t>
+      </w:r>
+      <w:r>
+        <w:t>dit personal information</w:t>
+      </w:r>
+    </w:p>
+    <w:p>
+      <w:pPr>
+        <w:pStyle w:val="a3"/>
+        <w:numPr>
+          <w:ilvl w:val="0"/>
+          <w:numId w:val="2"/>
+        </w:numPr>
+      </w:pPr>
+      <w:r>
+        <w:t>Edit personal calendar</w:t>
+      </w:r>
+      <w:r>
+        <w:rPr>
+          <w:rFonts w:hint="eastAsia"/>
         </w:rPr>
         <w:t xml:space="preserve"> </w:t>
       </w:r>
-      <w:r>
-        <w:rPr>
-          <w:rFonts w:eastAsia="DengXian"/>
-        </w:rPr>
-        <w:t>up</w:t>
-      </w:r>
-      <w:r>
-        <w:rPr>
-          <w:rFonts w:eastAsia="DengXian"/>
-        </w:rPr>
-        <w:t>, sign in and sign out</w:t>
-      </w:r>
     </w:p>
     <w:p>
       <w:pPr>
@@ -90,7 +123,7 @@
         <w:t>E</w:t>
       </w:r>
       <w:r>
-        <w:t>dit personal information</w:t>
+        <w:t>dit calendar sharing setting</w:t>
       </w:r>
     </w:p>
     <w:p>
@@ -102,13 +135,13 @@
         </w:numPr>
       </w:pPr>
       <w:r>
-        <w:t>Edit personal calendar</w:t>
-      </w:r>
-      <w:r>
         <w:rPr>
           <w:rFonts w:hint="eastAsia"/>
         </w:rPr>
-        <w:t xml:space="preserve"> </w:t>
+        <w:t>A</w:t>
+      </w:r>
+      <w:r>
+        <w:t>dd and delete friends</w:t>
       </w:r>
     </w:p>
     <w:p>
@@ -123,10 +156,10 @@
         <w:rPr>
           <w:rFonts w:hint="eastAsia"/>
         </w:rPr>
-        <w:t>E</w:t>
-      </w:r>
-      <w:r>
-        <w:t>dit calendar sharing setting</w:t>
+        <w:t>C</w:t>
+      </w:r>
+      <w:r>
+        <w:t>reate group</w:t>
       </w:r>
     </w:p>
     <w:p>
@@ -141,10 +174,10 @@
         <w:rPr>
           <w:rFonts w:hint="eastAsia"/>
         </w:rPr>
-        <w:t>A</w:t>
-      </w:r>
-      <w:r>
-        <w:t>dd and delete friends</w:t>
+        <w:t>J</w:t>
+      </w:r>
+      <w:r>
+        <w:t>oin group</w:t>
       </w:r>
     </w:p>
     <w:p>
@@ -157,55 +190,61 @@
       </w:pPr>
       <w:r>
         <w:rPr>
+          <w:rFonts w:eastAsia="等线"/>
+        </w:rPr>
+        <w:t xml:space="preserve">Delete group </w:t>
+      </w:r>
+    </w:p>
+    <w:p>
+      <w:r>
+        <w:t>Group admin:</w:t>
+      </w:r>
+    </w:p>
+    <w:p>
+      <w:pPr>
+        <w:pStyle w:val="a3"/>
+        <w:numPr>
+          <w:ilvl w:val="0"/>
+          <w:numId w:val="1"/>
+        </w:numPr>
+      </w:pPr>
+      <w:r>
+        <w:t>Add member</w:t>
+      </w:r>
+    </w:p>
+    <w:p>
+      <w:pPr>
+        <w:pStyle w:val="a3"/>
+        <w:numPr>
+          <w:ilvl w:val="0"/>
+          <w:numId w:val="1"/>
+        </w:numPr>
+      </w:pPr>
+      <w:r>
+        <w:rPr>
           <w:rFonts w:hint="eastAsia"/>
         </w:rPr>
-        <w:t>C</w:t>
-      </w:r>
-      <w:r>
-        <w:t>reate group</w:t>
-      </w:r>
-    </w:p>
-    <w:p>
-      <w:pPr>
-        <w:pStyle w:val="a3"/>
-        <w:numPr>
-          <w:ilvl w:val="0"/>
-          <w:numId w:val="2"/>
-        </w:numPr>
-      </w:pPr>
-      <w:r>
-        <w:rPr>
-          <w:rFonts w:hint="eastAsia"/>
-        </w:rPr>
-        <w:t>J</w:t>
-      </w:r>
-      <w:r>
-        <w:t>oin group</w:t>
-      </w:r>
-    </w:p>
-    <w:p>
-      <w:pPr>
-        <w:pStyle w:val="a3"/>
-        <w:numPr>
-          <w:ilvl w:val="0"/>
-          <w:numId w:val="2"/>
-        </w:numPr>
-      </w:pPr>
-      <w:r>
-        <w:rPr>
-          <w:rFonts w:eastAsia="DengXian"/>
-        </w:rPr>
-        <w:t xml:space="preserve">Delete group </w:t>
+        <w:t>K</w:t>
+      </w:r>
+      <w:r>
+        <w:t>ick member</w:t>
+      </w:r>
+    </w:p>
+    <w:p>
+      <w:pPr>
+        <w:pStyle w:val="a3"/>
+        <w:numPr>
+          <w:ilvl w:val="0"/>
+          <w:numId w:val="1"/>
+        </w:numPr>
+      </w:pPr>
+      <w:r>
+        <w:t>Add admin</w:t>
       </w:r>
       <w:bookmarkStart w:id="0" w:name="_GoBack"/>
       <w:bookmarkEnd w:id="0"/>
     </w:p>
     <w:p>
-      <w:r>
-        <w:t>Group admin:</w:t>
-      </w:r>
-    </w:p>
-    <w:p>
       <w:pPr>
         <w:pStyle w:val="a3"/>
         <w:numPr>
@@ -214,7 +253,13 @@
         </w:numPr>
       </w:pPr>
       <w:r>
-        <w:t>Add member</w:t>
+        <w:rPr>
+          <w:rFonts w:hint="eastAsia"/>
+        </w:rPr>
+        <w:t>V</w:t>
+      </w:r>
+      <w:r>
+        <w:t>iew members’ calendar</w:t>
       </w:r>
     </w:p>
     <w:p>
@@ -226,13 +271,7 @@
         </w:numPr>
       </w:pPr>
       <w:r>
-        <w:rPr>
-          <w:rFonts w:hint="eastAsia"/>
-        </w:rPr>
-        <w:t>K</w:t>
-      </w:r>
-      <w:r>
-        <w:t>ick member</w:t>
+        <w:t>Filter available time(most ppl to least ppl)</w:t>
       </w:r>
     </w:p>
     <w:p>
@@ -244,53 +283,7 @@
         </w:numPr>
       </w:pPr>
       <w:r>
-        <w:rPr>
-          <w:rFonts w:hint="eastAsia"/>
-        </w:rPr>
-        <w:t>V</w:t>
-      </w:r>
-      <w:r>
-        <w:t>iew members’ calendar</w:t>
-      </w:r>
-    </w:p>
-    <w:p>
-      <w:pPr>
-        <w:pStyle w:val="a3"/>
-        <w:numPr>
-          <w:ilvl w:val="0"/>
-          <w:numId w:val="1"/>
-        </w:numPr>
-      </w:pPr>
-      <w:r>
-        <w:t xml:space="preserve">Filter available </w:t>
-      </w:r>
-      <w:proofErr w:type="gramStart"/>
-      <w:r>
-        <w:t>time(</w:t>
-      </w:r>
-      <w:proofErr w:type="gramEnd"/>
-      <w:r>
-        <w:t>most ppl to least ppl)</w:t>
-      </w:r>
-    </w:p>
-    <w:p>
-      <w:pPr>
-        <w:pStyle w:val="a3"/>
-        <w:numPr>
-          <w:ilvl w:val="0"/>
-          <w:numId w:val="1"/>
-        </w:numPr>
-      </w:pPr>
-      <w:r>
-        <w:t xml:space="preserve">Create </w:t>
-      </w:r>
-      <w:proofErr w:type="gramStart"/>
-      <w:r>
-        <w:t>vote(</w:t>
-      </w:r>
-      <w:proofErr w:type="gramEnd"/>
-      <w:r>
-        <w:t>place or time)</w:t>
+        <w:t>Create vote(place or time)</w:t>
       </w:r>
     </w:p>
     <w:p>
